--- a/大数据离线计算/设计说明书.docx
+++ b/大数据离线计算/设计说明书.docx
@@ -22,46 +22,219 @@
       </w:r>
     </w:p>
     <w:p>
+      <w:r>
+        <w:rPr>
+          <w:rFonts w:hint="eastAsia"/>
+        </w:rPr>
+        <w:t>负责连接到</w:t>
+      </w:r>
+      <w:r>
+        <w:rPr>
+          <w:rFonts w:hint="eastAsia"/>
+        </w:rPr>
+        <w:t>数据库，并且获取数据库数据。</w:t>
+      </w:r>
+    </w:p>
+    <w:p/>
+    <w:p>
+      <w:proofErr w:type="spellStart"/>
+      <w:r>
+        <w:rPr>
+          <w:b/>
+          <w:bCs/>
+        </w:rPr>
+        <w:t>showTables</w:t>
+      </w:r>
+      <w:proofErr w:type="spellEnd"/>
+      <w:r>
+        <w:rPr>
+          <w:b/>
+          <w:bCs/>
+        </w:rPr>
+        <w:t>()</w:t>
+      </w:r>
+      <w:r>
+        <w:rPr>
+          <w:b/>
+          <w:bCs/>
+        </w:rPr>
+        <w:t xml:space="preserve"> </w:t>
+      </w:r>
+      <w:r>
+        <w:rPr>
+          <w:rFonts w:hint="eastAsia"/>
+        </w:rPr>
+        <w:t>连接到目标数据库，创建</w:t>
+      </w:r>
+      <w:proofErr w:type="spellStart"/>
+      <w:r>
+        <w:rPr>
+          <w:rFonts w:hint="eastAsia"/>
+        </w:rPr>
+        <w:t>L</w:t>
+      </w:r>
+      <w:r>
+        <w:t>istModel</w:t>
+      </w:r>
+      <w:proofErr w:type="spellEnd"/>
+      <w:r>
+        <w:rPr>
+          <w:rFonts w:hint="eastAsia"/>
+        </w:rPr>
+        <w:t>对象，发送</w:t>
+      </w:r>
+      <w:r>
+        <w:t>"SHOW TABLES"</w:t>
+      </w:r>
+      <w:r>
+        <w:rPr>
+          <w:rFonts w:hint="eastAsia"/>
+        </w:rPr>
+        <w:t>指令获取表信息并存储于</w:t>
+      </w:r>
+      <w:proofErr w:type="spellStart"/>
+      <w:r>
+        <w:rPr>
+          <w:rFonts w:hint="eastAsia"/>
+        </w:rPr>
+        <w:t>ListModel</w:t>
+      </w:r>
+      <w:proofErr w:type="spellEnd"/>
+      <w:r>
+        <w:rPr>
+          <w:rFonts w:hint="eastAsia"/>
+        </w:rPr>
+        <w:t>对象后返回该对象（到UI层）。</w:t>
+      </w:r>
+    </w:p>
+    <w:p>
       <w:pPr>
         <w:rPr>
           <w:rFonts w:hint="eastAsia"/>
         </w:rPr>
       </w:pPr>
-      <w:r>
-        <w:rPr>
-          <w:rFonts w:hint="eastAsia"/>
-        </w:rPr>
-        <w:t>负责连接到</w:t>
-      </w:r>
-    </w:p>
-    <w:p>
-      <w:r>
-        <w:rPr>
-          <w:rFonts w:hint="eastAsia"/>
-        </w:rPr>
-        <w:t>分段上传</w:t>
-      </w:r>
-      <w:proofErr w:type="spellStart"/>
-      <w:r>
-        <w:rPr>
-          <w:b/>
-          <w:bCs/>
-        </w:rPr>
-        <w:t>multiPartUpload</w:t>
-      </w:r>
-      <w:proofErr w:type="spellEnd"/>
-      <w:r>
-        <w:rPr>
-          <w:b/>
-          <w:bCs/>
-        </w:rPr>
-        <w:t>()</w:t>
-      </w:r>
-      <w:r>
-        <w:rPr>
-          <w:rFonts w:hint="eastAsia"/>
-        </w:rPr>
-        <w:t>中要用到，主要是把上传信息序列化保存到本地中用的</w:t>
+    </w:p>
+    <w:p>
+      <w:proofErr w:type="spellStart"/>
+      <w:r>
+        <w:rPr>
+          <w:b/>
+          <w:bCs/>
+        </w:rPr>
+        <w:t>executeQuerySql</w:t>
+      </w:r>
+      <w:proofErr w:type="spellEnd"/>
+      <w:r>
+        <w:rPr>
+          <w:b/>
+          <w:bCs/>
+        </w:rPr>
+        <w:t xml:space="preserve">(String </w:t>
+      </w:r>
+      <w:proofErr w:type="spellStart"/>
+      <w:r>
+        <w:rPr>
+          <w:b/>
+          <w:bCs/>
+        </w:rPr>
+        <w:t>sql</w:t>
+      </w:r>
+      <w:proofErr w:type="spellEnd"/>
+      <w:r>
+        <w:rPr>
+          <w:b/>
+          <w:bCs/>
+        </w:rPr>
+        <w:t>)</w:t>
+      </w:r>
+      <w:r>
+        <w:rPr>
+          <w:b/>
+          <w:bCs/>
+        </w:rPr>
+        <w:t xml:space="preserve"> </w:t>
+      </w:r>
+      <w:r>
+        <w:rPr>
+          <w:rFonts w:hint="eastAsia"/>
+        </w:rPr>
+        <w:t>用于执行查询语句并以</w:t>
+      </w:r>
+      <w:proofErr w:type="spellStart"/>
+      <w:r>
+        <w:rPr>
+          <w:rFonts w:hint="eastAsia"/>
+        </w:rPr>
+        <w:t>TableModel</w:t>
+      </w:r>
+      <w:proofErr w:type="spellEnd"/>
+      <w:r>
+        <w:rPr>
+          <w:rFonts w:hint="eastAsia"/>
+        </w:rPr>
+        <w:t>对象存储数据后返回表数据。</w:t>
+      </w:r>
+    </w:p>
+    <w:p>
+      <w:pPr>
+        <w:rPr>
+          <w:rFonts w:hint="eastAsia"/>
+          <w:b/>
+          <w:bCs/>
+        </w:rPr>
+      </w:pPr>
+    </w:p>
+    <w:p>
+      <w:pPr>
+        <w:rPr>
+          <w:b/>
+          <w:bCs/>
+        </w:rPr>
+      </w:pPr>
+      <w:proofErr w:type="spellStart"/>
+      <w:r>
+        <w:rPr>
+          <w:b/>
+          <w:bCs/>
+        </w:rPr>
+        <w:t>executeUpdateSql</w:t>
+      </w:r>
+      <w:proofErr w:type="spellEnd"/>
+      <w:r>
+        <w:rPr>
+          <w:b/>
+          <w:bCs/>
+        </w:rPr>
+        <w:t xml:space="preserve">(String </w:t>
+      </w:r>
+      <w:proofErr w:type="spellStart"/>
+      <w:r>
+        <w:rPr>
+          <w:b/>
+          <w:bCs/>
+        </w:rPr>
+        <w:t>sql</w:t>
+      </w:r>
+      <w:proofErr w:type="spellEnd"/>
+      <w:r>
+        <w:rPr>
+          <w:b/>
+          <w:bCs/>
+        </w:rPr>
+        <w:t>)</w:t>
+      </w:r>
+      <w:r>
+        <w:rPr>
+          <w:b/>
+          <w:bCs/>
+        </w:rPr>
+        <w:t xml:space="preserve"> </w:t>
+      </w:r>
+      <w:r>
+        <w:rPr>
+          <w:rFonts w:hint="eastAsia"/>
+        </w:rPr>
+        <w:t>用于执行更新语句。</w:t>
       </w:r>
     </w:p>
     <w:p>
@@ -69,23 +242,840 @@
         <w:pStyle w:val="2"/>
       </w:pPr>
       <w:r>
-        <w:t>Utils 工具类：</w:t>
+        <w:rPr>
+          <w:rFonts w:hint="eastAsia"/>
+        </w:rPr>
+        <w:t>M</w:t>
+      </w:r>
+      <w:r>
+        <w:t>1</w:t>
+      </w:r>
+      <w:r>
+        <w:t xml:space="preserve"> </w:t>
+      </w:r>
+      <w:r>
+        <w:rPr>
+          <w:rFonts w:hint="eastAsia"/>
+        </w:rPr>
+        <w:t>UI</w:t>
+      </w:r>
+      <w:r>
+        <w:t>类：</w:t>
+      </w:r>
+    </w:p>
+    <w:p>
+      <w:pPr>
+        <w:jc w:val="center"/>
+        <w:rPr>
+          <w:rFonts w:hint="eastAsia"/>
+        </w:rPr>
+      </w:pPr>
+      <w:r>
+        <w:rPr>
+          <w:noProof/>
+        </w:rPr>
+        <w:drawing>
+          <wp:inline distT="0" distB="0" distL="0" distR="0" wp14:anchorId="15BCB347" wp14:editId="67F772B9">
+            <wp:extent cx="4864877" cy="3892604"/>
+            <wp:effectExtent l="0" t="0" r="0" b="0"/>
+            <wp:docPr id="1" name="图片 1"/>
+            <wp:cNvGraphicFramePr>
+              <a:graphicFrameLocks xmlns:a="http://schemas.openxmlformats.org/drawingml/2006/main" noChangeAspect="1"/>
+            </wp:cNvGraphicFramePr>
+            <a:graphic xmlns:a="http://schemas.openxmlformats.org/drawingml/2006/main">
+              <a:graphicData uri="http://schemas.openxmlformats.org/drawingml/2006/picture">
+                <pic:pic xmlns:pic="http://schemas.openxmlformats.org/drawingml/2006/picture">
+                  <pic:nvPicPr>
+                    <pic:cNvPr id="1" name=""/>
+                    <pic:cNvPicPr/>
+                  </pic:nvPicPr>
+                  <pic:blipFill>
+                    <a:blip r:embed="rId6"/>
+                    <a:stretch>
+                      <a:fillRect/>
+                    </a:stretch>
+                  </pic:blipFill>
+                  <pic:spPr>
+                    <a:xfrm>
+                      <a:off x="0" y="0"/>
+                      <a:ext cx="4866896" cy="3894220"/>
+                    </a:xfrm>
+                    <a:prstGeom prst="rect">
+                      <a:avLst/>
+                    </a:prstGeom>
+                  </pic:spPr>
+                </pic:pic>
+              </a:graphicData>
+            </a:graphic>
+          </wp:inline>
+        </w:drawing>
+      </w:r>
+    </w:p>
+    <w:p>
+      <w:pPr>
+        <w:jc w:val="center"/>
+        <w:rPr>
+          <w:rFonts w:hint="eastAsia"/>
+        </w:rPr>
+      </w:pPr>
+      <w:r>
+        <w:rPr>
+          <w:rFonts w:hint="eastAsia"/>
+        </w:rPr>
+        <w:t>M</w:t>
+      </w:r>
+      <w:proofErr w:type="gramStart"/>
+      <w:r>
+        <w:rPr>
+          <w:rFonts w:hint="eastAsia"/>
+        </w:rPr>
+        <w:t>1</w:t>
+      </w:r>
+      <w:r>
+        <w:t>.form</w:t>
+      </w:r>
+      <w:proofErr w:type="gramEnd"/>
+    </w:p>
+    <w:p>
+      <w:pPr>
+        <w:rPr>
+          <w:b/>
+          <w:bCs/>
+        </w:rPr>
+      </w:pPr>
+    </w:p>
+    <w:p>
+      <w:pPr>
+        <w:rPr>
+          <w:rFonts w:hint="eastAsia"/>
+          <w:b/>
+          <w:bCs/>
+          <w:sz w:val="28"/>
+          <w:szCs w:val="32"/>
+        </w:rPr>
+      </w:pPr>
+      <w:r>
+        <w:rPr>
+          <w:rFonts w:hint="eastAsia"/>
+          <w:b/>
+          <w:bCs/>
+          <w:sz w:val="28"/>
+          <w:szCs w:val="32"/>
+        </w:rPr>
+        <w:t>控件</w:t>
+      </w:r>
+    </w:p>
+    <w:p>
+      <w:pPr>
+        <w:rPr>
+          <w:b/>
+          <w:bCs/>
+        </w:rPr>
+      </w:pPr>
+      <w:proofErr w:type="spellStart"/>
+      <w:r>
+        <w:rPr>
+          <w:b/>
+          <w:bCs/>
+        </w:rPr>
+        <w:t>JPanel</w:t>
+      </w:r>
+      <w:proofErr w:type="spellEnd"/>
+      <w:r>
+        <w:rPr>
+          <w:b/>
+          <w:bCs/>
+        </w:rPr>
+        <w:t xml:space="preserve"> panel1</w:t>
+      </w:r>
+      <w:r>
+        <w:rPr>
+          <w:b/>
+          <w:bCs/>
+        </w:rPr>
+        <w:t xml:space="preserve"> </w:t>
+      </w:r>
+      <w:r>
+        <w:rPr>
+          <w:rFonts w:hint="eastAsia"/>
+        </w:rPr>
+        <w:t>程序主面板</w:t>
+      </w:r>
+    </w:p>
+    <w:p>
+      <w:pPr>
+        <w:rPr>
+          <w:b/>
+          <w:bCs/>
+        </w:rPr>
+      </w:pPr>
+      <w:proofErr w:type="spellStart"/>
+      <w:r>
+        <w:rPr>
+          <w:b/>
+          <w:bCs/>
+        </w:rPr>
+        <w:t>JButton</w:t>
+      </w:r>
+      <w:proofErr w:type="spellEnd"/>
+      <w:r>
+        <w:rPr>
+          <w:b/>
+          <w:bCs/>
+        </w:rPr>
+        <w:t xml:space="preserve"> </w:t>
+      </w:r>
+      <w:proofErr w:type="spellStart"/>
+      <w:r>
+        <w:rPr>
+          <w:b/>
+          <w:bCs/>
+        </w:rPr>
+        <w:t>executeQueryButton</w:t>
+      </w:r>
+      <w:proofErr w:type="spellEnd"/>
+      <w:r>
+        <w:rPr>
+          <w:b/>
+          <w:bCs/>
+        </w:rPr>
+        <w:t xml:space="preserve"> </w:t>
+      </w:r>
+      <w:r>
+        <w:rPr>
+          <w:rFonts w:hint="eastAsia"/>
+        </w:rPr>
+        <w:t>执行查询语句的按钮</w:t>
+      </w:r>
+    </w:p>
+    <w:p>
+      <w:pPr>
+        <w:rPr>
+          <w:rFonts w:hint="eastAsia"/>
+          <w:b/>
+          <w:bCs/>
+        </w:rPr>
+      </w:pPr>
+      <w:proofErr w:type="spellStart"/>
+      <w:r>
+        <w:rPr>
+          <w:b/>
+          <w:bCs/>
+        </w:rPr>
+        <w:t>JButton</w:t>
+      </w:r>
+      <w:proofErr w:type="spellEnd"/>
+      <w:r>
+        <w:rPr>
+          <w:b/>
+          <w:bCs/>
+        </w:rPr>
+        <w:t xml:space="preserve"> </w:t>
+      </w:r>
+      <w:proofErr w:type="spellStart"/>
+      <w:r>
+        <w:rPr>
+          <w:b/>
+          <w:bCs/>
+        </w:rPr>
+        <w:t>executeUpdateButton</w:t>
+      </w:r>
+      <w:proofErr w:type="spellEnd"/>
+      <w:r>
+        <w:rPr>
+          <w:rFonts w:hint="eastAsia"/>
+          <w:b/>
+          <w:bCs/>
+        </w:rPr>
+        <w:t xml:space="preserve"> </w:t>
+      </w:r>
+      <w:r>
+        <w:rPr>
+          <w:rFonts w:hint="eastAsia"/>
+        </w:rPr>
+        <w:t>执行</w:t>
+      </w:r>
+      <w:r>
+        <w:rPr>
+          <w:rFonts w:hint="eastAsia"/>
+        </w:rPr>
+        <w:t>更新</w:t>
+      </w:r>
+      <w:r>
+        <w:rPr>
+          <w:rFonts w:hint="eastAsia"/>
+        </w:rPr>
+        <w:t>语句的按钮</w:t>
+      </w:r>
+    </w:p>
+    <w:p>
+      <w:pPr>
+        <w:rPr>
+          <w:b/>
+          <w:bCs/>
+        </w:rPr>
+      </w:pPr>
+      <w:proofErr w:type="spellStart"/>
+      <w:r>
+        <w:rPr>
+          <w:b/>
+          <w:bCs/>
+        </w:rPr>
+        <w:t>JTextArea</w:t>
+      </w:r>
+      <w:proofErr w:type="spellEnd"/>
+      <w:r>
+        <w:rPr>
+          <w:b/>
+          <w:bCs/>
+        </w:rPr>
+        <w:t xml:space="preserve"> textArea1</w:t>
+      </w:r>
+      <w:r>
+        <w:rPr>
+          <w:b/>
+          <w:bCs/>
+        </w:rPr>
+        <w:t xml:space="preserve"> </w:t>
+      </w:r>
+      <w:r>
+        <w:rPr>
+          <w:rFonts w:hint="eastAsia"/>
+        </w:rPr>
+        <w:t>输入语句的文本框</w:t>
+      </w:r>
+    </w:p>
+    <w:p>
+      <w:pPr>
+        <w:rPr>
+          <w:b/>
+          <w:bCs/>
+        </w:rPr>
+      </w:pPr>
+      <w:proofErr w:type="spellStart"/>
+      <w:r>
+        <w:rPr>
+          <w:b/>
+          <w:bCs/>
+        </w:rPr>
+        <w:lastRenderedPageBreak/>
+        <w:t>JTable</w:t>
+      </w:r>
+      <w:proofErr w:type="spellEnd"/>
+      <w:r>
+        <w:rPr>
+          <w:b/>
+          <w:bCs/>
+        </w:rPr>
+        <w:t xml:space="preserve"> table1</w:t>
+      </w:r>
+      <w:r>
+        <w:rPr>
+          <w:b/>
+          <w:bCs/>
+        </w:rPr>
+        <w:t xml:space="preserve"> </w:t>
+      </w:r>
+      <w:r>
+        <w:rPr>
+          <w:rFonts w:hint="eastAsia"/>
+        </w:rPr>
+        <w:t>放置查询表内容的表格</w:t>
+      </w:r>
+    </w:p>
+    <w:p>
+      <w:pPr>
+        <w:rPr>
+          <w:b/>
+          <w:bCs/>
+        </w:rPr>
+      </w:pPr>
+      <w:proofErr w:type="spellStart"/>
+      <w:r>
+        <w:rPr>
+          <w:b/>
+          <w:bCs/>
+        </w:rPr>
+        <w:t>JList</w:t>
+      </w:r>
+      <w:proofErr w:type="spellEnd"/>
+      <w:r>
+        <w:rPr>
+          <w:b/>
+          <w:bCs/>
+        </w:rPr>
+        <w:t xml:space="preserve"> </w:t>
+      </w:r>
+      <w:proofErr w:type="spellStart"/>
+      <w:r>
+        <w:rPr>
+          <w:b/>
+          <w:bCs/>
+        </w:rPr>
+        <w:t>t</w:t>
+      </w:r>
+      <w:r>
+        <w:rPr>
+          <w:rFonts w:hint="eastAsia"/>
+          <w:b/>
+          <w:bCs/>
+        </w:rPr>
+        <w:t>a</w:t>
+      </w:r>
+      <w:r>
+        <w:rPr>
+          <w:b/>
+          <w:bCs/>
+        </w:rPr>
+        <w:t>b</w:t>
+      </w:r>
+      <w:r>
+        <w:rPr>
+          <w:rFonts w:hint="eastAsia"/>
+          <w:b/>
+          <w:bCs/>
+        </w:rPr>
+        <w:t>l</w:t>
+      </w:r>
+      <w:r>
+        <w:rPr>
+          <w:b/>
+          <w:bCs/>
+        </w:rPr>
+        <w:t>eList</w:t>
+      </w:r>
+      <w:proofErr w:type="spellEnd"/>
+      <w:r>
+        <w:rPr>
+          <w:b/>
+          <w:bCs/>
+        </w:rPr>
+        <w:t xml:space="preserve"> </w:t>
+      </w:r>
+      <w:r>
+        <w:rPr>
+          <w:rFonts w:hint="eastAsia"/>
+        </w:rPr>
+        <w:t>放置</w:t>
+      </w:r>
+      <w:r>
+        <w:rPr>
+          <w:rFonts w:hint="eastAsia"/>
+        </w:rPr>
+        <w:t>数据库已有</w:t>
+      </w:r>
+      <w:r>
+        <w:rPr>
+          <w:rFonts w:hint="eastAsia"/>
+        </w:rPr>
+        <w:t>表</w:t>
+      </w:r>
+      <w:r>
+        <w:rPr>
+          <w:rFonts w:hint="eastAsia"/>
+        </w:rPr>
+        <w:t>名</w:t>
+      </w:r>
+      <w:r>
+        <w:rPr>
+          <w:rFonts w:hint="eastAsia"/>
+        </w:rPr>
+        <w:t>的</w:t>
+      </w:r>
+      <w:r>
+        <w:rPr>
+          <w:rFonts w:hint="eastAsia"/>
+        </w:rPr>
+        <w:t>列表</w:t>
+      </w:r>
+    </w:p>
+    <w:p>
+      <w:pPr>
+        <w:rPr>
+          <w:b/>
+          <w:bCs/>
+        </w:rPr>
+      </w:pPr>
+      <w:proofErr w:type="spellStart"/>
+      <w:r>
+        <w:rPr>
+          <w:b/>
+          <w:bCs/>
+        </w:rPr>
+        <w:t>JMenuItem</w:t>
+      </w:r>
+      <w:proofErr w:type="spellEnd"/>
+      <w:r>
+        <w:rPr>
+          <w:b/>
+          <w:bCs/>
+        </w:rPr>
+        <w:t xml:space="preserve"> </w:t>
+      </w:r>
+      <w:proofErr w:type="spellStart"/>
+      <w:r>
+        <w:rPr>
+          <w:b/>
+          <w:bCs/>
+        </w:rPr>
+        <w:t>configurationItem</w:t>
+      </w:r>
+      <w:proofErr w:type="spellEnd"/>
+      <w:r>
+        <w:rPr>
+          <w:b/>
+          <w:bCs/>
+        </w:rPr>
+        <w:t xml:space="preserve"> </w:t>
+      </w:r>
+      <w:r>
+        <w:rPr>
+          <w:rFonts w:hint="eastAsia"/>
+        </w:rPr>
+        <w:t>菜单控件，用于更改数据库配置或退出软件</w:t>
       </w:r>
     </w:p>
     <w:p/>
     <w:p>
-      <w:r>
-        <w:rPr>
-          <w:b/>
-          <w:bCs/>
-        </w:rPr>
-        <w:t>getS3()</w:t>
-      </w:r>
-      <w:r>
-        <w:t xml:space="preserve"> 获取S3SDK中的操作Client 关于S3的操作都要用到这个对象</w:t>
-      </w:r>
-    </w:p>
-    <w:p/>
+      <w:pPr>
+        <w:rPr>
+          <w:b/>
+          <w:bCs/>
+          <w:sz w:val="28"/>
+          <w:szCs w:val="32"/>
+        </w:rPr>
+      </w:pPr>
+      <w:r>
+        <w:rPr>
+          <w:rFonts w:hint="eastAsia"/>
+          <w:b/>
+          <w:bCs/>
+          <w:sz w:val="28"/>
+          <w:szCs w:val="32"/>
+        </w:rPr>
+        <w:t>监听函数</w:t>
+      </w:r>
+    </w:p>
+    <w:p>
+      <w:proofErr w:type="spellStart"/>
+      <w:r>
+        <w:rPr>
+          <w:b/>
+          <w:bCs/>
+        </w:rPr>
+        <w:t>executeQueryButton.addMouseListener</w:t>
+      </w:r>
+      <w:proofErr w:type="spellEnd"/>
+      <w:r>
+        <w:rPr>
+          <w:b/>
+          <w:bCs/>
+        </w:rPr>
+        <w:t xml:space="preserve">(new </w:t>
+      </w:r>
+      <w:proofErr w:type="spellStart"/>
+      <w:r>
+        <w:rPr>
+          <w:b/>
+          <w:bCs/>
+        </w:rPr>
+        <w:t>MouseAdapter</w:t>
+      </w:r>
+      <w:proofErr w:type="spellEnd"/>
+      <w:r>
+        <w:rPr>
+          <w:b/>
+          <w:bCs/>
+        </w:rPr>
+        <w:t>()</w:t>
+      </w:r>
+      <w:r>
+        <w:rPr>
+          <w:b/>
+          <w:bCs/>
+        </w:rPr>
+        <w:t>{})</w:t>
+      </w:r>
+      <w:r>
+        <w:t xml:space="preserve"> </w:t>
+      </w:r>
+      <w:r>
+        <w:rPr>
+          <w:rFonts w:hint="eastAsia"/>
+        </w:rPr>
+        <w:t>监听查询语句按钮，将查询</w:t>
+      </w:r>
+      <w:proofErr w:type="gramStart"/>
+      <w:r>
+        <w:rPr>
+          <w:rFonts w:hint="eastAsia"/>
+        </w:rPr>
+        <w:t>语句传参至</w:t>
+      </w:r>
+      <w:proofErr w:type="spellStart"/>
+      <w:proofErr w:type="gramEnd"/>
+      <w:r>
+        <w:rPr>
+          <w:rFonts w:hint="eastAsia"/>
+        </w:rPr>
+        <w:t>HiveTasks</w:t>
+      </w:r>
+      <w:proofErr w:type="spellEnd"/>
+      <w:r>
+        <w:rPr>
+          <w:rFonts w:hint="eastAsia"/>
+        </w:rPr>
+        <w:t>的</w:t>
+      </w:r>
+      <w:proofErr w:type="spellStart"/>
+      <w:r>
+        <w:t>executeQuerySql</w:t>
+      </w:r>
+      <w:proofErr w:type="spellEnd"/>
+      <w:r>
+        <w:rPr>
+          <w:rFonts w:hint="eastAsia"/>
+        </w:rPr>
+        <w:t>函数获取</w:t>
+      </w:r>
+      <w:proofErr w:type="spellStart"/>
+      <w:r>
+        <w:rPr>
+          <w:rFonts w:hint="eastAsia"/>
+        </w:rPr>
+        <w:t>TableModel</w:t>
+      </w:r>
+      <w:proofErr w:type="spellEnd"/>
+      <w:r>
+        <w:rPr>
+          <w:rFonts w:hint="eastAsia"/>
+        </w:rPr>
+        <w:t>对象并将内容置于table</w:t>
+      </w:r>
+      <w:r>
+        <w:t>1</w:t>
+      </w:r>
+      <w:r>
+        <w:rPr>
+          <w:rFonts w:hint="eastAsia"/>
+        </w:rPr>
+        <w:t>。</w:t>
+      </w:r>
+    </w:p>
+    <w:p>
+      <w:pPr>
+        <w:rPr>
+          <w:rFonts w:hint="eastAsia"/>
+        </w:rPr>
+      </w:pPr>
+    </w:p>
+    <w:p>
+      <w:pPr>
+        <w:rPr>
+          <w:rFonts w:hint="eastAsia"/>
+        </w:rPr>
+      </w:pPr>
+      <w:proofErr w:type="spellStart"/>
+      <w:r>
+        <w:rPr>
+          <w:b/>
+          <w:bCs/>
+        </w:rPr>
+        <w:t>tableList.addMouseListener</w:t>
+      </w:r>
+      <w:proofErr w:type="spellEnd"/>
+      <w:r>
+        <w:rPr>
+          <w:b/>
+          <w:bCs/>
+        </w:rPr>
+        <w:t xml:space="preserve">(new </w:t>
+      </w:r>
+      <w:proofErr w:type="spellStart"/>
+      <w:r>
+        <w:rPr>
+          <w:b/>
+          <w:bCs/>
+        </w:rPr>
+        <w:t>MouseAdapter</w:t>
+      </w:r>
+      <w:proofErr w:type="spellEnd"/>
+      <w:r>
+        <w:rPr>
+          <w:b/>
+          <w:bCs/>
+        </w:rPr>
+        <w:t>(){})</w:t>
+      </w:r>
+      <w:r>
+        <w:t xml:space="preserve"> </w:t>
+      </w:r>
+      <w:r>
+        <w:rPr>
+          <w:rFonts w:hint="eastAsia"/>
+        </w:rPr>
+        <w:t>监听放置表的列表，选中相应表时，将查询</w:t>
+      </w:r>
+      <w:proofErr w:type="gramStart"/>
+      <w:r>
+        <w:rPr>
+          <w:rFonts w:hint="eastAsia"/>
+        </w:rPr>
+        <w:t>语句传参至</w:t>
+      </w:r>
+      <w:proofErr w:type="spellStart"/>
+      <w:proofErr w:type="gramEnd"/>
+      <w:r>
+        <w:rPr>
+          <w:rFonts w:hint="eastAsia"/>
+        </w:rPr>
+        <w:t>HiveTasks</w:t>
+      </w:r>
+      <w:proofErr w:type="spellEnd"/>
+      <w:r>
+        <w:rPr>
+          <w:rFonts w:hint="eastAsia"/>
+        </w:rPr>
+        <w:t>的</w:t>
+      </w:r>
+      <w:proofErr w:type="spellStart"/>
+      <w:r>
+        <w:t>executeQuerySql</w:t>
+      </w:r>
+      <w:proofErr w:type="spellEnd"/>
+      <w:r>
+        <w:rPr>
+          <w:rFonts w:hint="eastAsia"/>
+        </w:rPr>
+        <w:t>函数获取</w:t>
+      </w:r>
+      <w:proofErr w:type="spellStart"/>
+      <w:r>
+        <w:rPr>
+          <w:rFonts w:hint="eastAsia"/>
+        </w:rPr>
+        <w:t>TableModel</w:t>
+      </w:r>
+      <w:proofErr w:type="spellEnd"/>
+      <w:r>
+        <w:rPr>
+          <w:rFonts w:hint="eastAsia"/>
+        </w:rPr>
+        <w:t>对象并将内容置于table</w:t>
+      </w:r>
+      <w:r>
+        <w:t>1</w:t>
+      </w:r>
+      <w:r>
+        <w:rPr>
+          <w:rFonts w:hint="eastAsia"/>
+        </w:rPr>
+        <w:t>。</w:t>
+      </w:r>
+    </w:p>
+    <w:p>
+      <w:pPr>
+        <w:rPr>
+          <w:rFonts w:hint="eastAsia"/>
+        </w:rPr>
+      </w:pPr>
+    </w:p>
+    <w:p>
+      <w:proofErr w:type="spellStart"/>
+      <w:r>
+        <w:rPr>
+          <w:b/>
+          <w:bCs/>
+        </w:rPr>
+        <w:t>executeUpdateButton.addActionListener</w:t>
+      </w:r>
+      <w:proofErr w:type="spellEnd"/>
+      <w:r>
+        <w:rPr>
+          <w:b/>
+          <w:bCs/>
+        </w:rPr>
+        <w:t>(new ActionListener()</w:t>
+      </w:r>
+      <w:r>
+        <w:rPr>
+          <w:b/>
+          <w:bCs/>
+        </w:rPr>
+        <w:t>{})</w:t>
+      </w:r>
+      <w:r>
+        <w:t xml:space="preserve"> </w:t>
+      </w:r>
+      <w:r>
+        <w:rPr>
+          <w:rFonts w:hint="eastAsia"/>
+        </w:rPr>
+        <w:t>监听查询语句按钮，将查询</w:t>
+      </w:r>
+      <w:proofErr w:type="gramStart"/>
+      <w:r>
+        <w:rPr>
+          <w:rFonts w:hint="eastAsia"/>
+        </w:rPr>
+        <w:t>语句传参至</w:t>
+      </w:r>
+      <w:proofErr w:type="spellStart"/>
+      <w:proofErr w:type="gramEnd"/>
+      <w:r>
+        <w:rPr>
+          <w:rFonts w:hint="eastAsia"/>
+        </w:rPr>
+        <w:t>HiveTasks</w:t>
+      </w:r>
+      <w:proofErr w:type="spellEnd"/>
+      <w:r>
+        <w:rPr>
+          <w:rFonts w:hint="eastAsia"/>
+        </w:rPr>
+        <w:t>的</w:t>
+      </w:r>
+      <w:proofErr w:type="spellStart"/>
+      <w:r>
+        <w:t>execute</w:t>
+      </w:r>
+      <w:r>
+        <w:rPr>
+          <w:rFonts w:hint="eastAsia"/>
+        </w:rPr>
+        <w:t>Update</w:t>
+      </w:r>
+      <w:r>
+        <w:t>Sql</w:t>
+      </w:r>
+      <w:proofErr w:type="spellEnd"/>
+      <w:r>
+        <w:rPr>
+          <w:rFonts w:hint="eastAsia"/>
+        </w:rPr>
+        <w:t>函数</w:t>
+      </w:r>
+      <w:r>
+        <w:rPr>
+          <w:rFonts w:hint="eastAsia"/>
+        </w:rPr>
+        <w:t>对数据库进行相应</w:t>
+      </w:r>
+      <w:proofErr w:type="spellStart"/>
+      <w:r>
+        <w:rPr>
+          <w:rFonts w:hint="eastAsia"/>
+        </w:rPr>
+        <w:t>sql</w:t>
+      </w:r>
+      <w:proofErr w:type="spellEnd"/>
+      <w:r>
+        <w:rPr>
+          <w:rFonts w:hint="eastAsia"/>
+        </w:rPr>
+        <w:t>语句的更新。</w:t>
+      </w:r>
+    </w:p>
     <w:sectPr>
       <w:pgSz w:w="11906" w:h="16838"/>
       <w:pgMar w:top="1440" w:right="1800" w:bottom="1440" w:left="1800" w:header="851" w:footer="992" w:gutter="0"/>
@@ -94,6 +1084,44 @@
     </w:sectPr>
   </w:body>
 </w:document>
+</file>
+
+<file path=word/endnotes.xml><?xml version="1.0" encoding="utf-8"?>
+<w:endnotes xmlns:wpc="http://schemas.microsoft.com/office/word/2010/wordprocessingCanvas" xmlns:cx="http://schemas.microsoft.com/office/drawing/2014/chartex" xmlns:cx1="http://schemas.microsoft.com/office/drawing/2015/9/8/chartex" xmlns:cx2="http://schemas.microsoft.com/office/drawing/2015/10/21/chartex" xmlns:cx3="http://schemas.microsoft.com/office/drawing/2016/5/9/chartex" xmlns:cx4="http://schemas.microsoft.com/office/drawing/2016/5/10/chartex" xmlns:cx5="http://schemas.microsoft.com/office/drawing/2016/5/11/chartex" xmlns:cx6="http://schemas.microsoft.com/office/drawing/2016/5/12/chartex" xmlns:cx7="http://schemas.microsoft.com/office/drawing/2016/5/13/chartex" xmlns:cx8="http://schemas.microsoft.com/office/drawing/2016/5/14/chartex" xmlns:mc="http://schemas.openxmlformats.org/markup-compatibility/2006" xmlns:aink="http://schemas.microsoft.com/office/drawing/2016/ink" xmlns:am3d="http://schemas.microsoft.com/office/drawing/2017/model3d" xmlns:o="urn:schemas-microsoft-com:office:office" xmlns:r="http://schemas.openxmlformats.org/officeDocument/2006/relationships" xmlns:m="http://schemas.openxmlformats.org/officeDocument/2006/math" xmlns:v="urn:schemas-microsoft-com:vml" xmlns:wp14="http://schemas.microsoft.com/office/word/2010/wordprocessingDrawing" xmlns:wp="http://schemas.openxmlformats.org/drawingml/2006/wordprocessingDrawing" xmlns:w10="urn:schemas-microsoft-com:office:word" xmlns:w="http://schemas.openxmlformats.org/wordprocessingml/2006/main" xmlns:w14="http://schemas.microsoft.com/office/word/2010/wordml" xmlns:w15="http://schemas.microsoft.com/office/word/2012/wordml" xmlns:w16cex="http://schemas.microsoft.com/office/word/2018/wordml/cex" xmlns:w16cid="http://schemas.microsoft.com/office/word/2016/wordml/cid" xmlns:w16="http://schemas.microsoft.com/office/word/2018/wordml" xmlns:w16sdtdh="http://schemas.microsoft.com/office/word/2020/wordml/sdtdatahash" xmlns:w16se="http://schemas.microsoft.com/office/word/2015/wordml/symex" xmlns:wpg="http://schemas.microsoft.com/office/word/2010/wordprocessingGroup" xmlns:wpi="http://schemas.microsoft.com/office/word/2010/wordprocessingInk" xmlns:wne="http://schemas.microsoft.com/office/word/2006/wordml" xmlns:wps="http://schemas.microsoft.com/office/word/2010/wordprocessingShape" mc:Ignorable="w14 w15 w16se w16cid w16 w16cex w16sdtdh wp14">
+  <w:endnote w:type="separator" w:id="-1">
+    <w:p>
+      <w:r>
+        <w:separator/>
+      </w:r>
+    </w:p>
+  </w:endnote>
+  <w:endnote w:type="continuationSeparator" w:id="0">
+    <w:p>
+      <w:r>
+        <w:continuationSeparator/>
+      </w:r>
+    </w:p>
+  </w:endnote>
+</w:endnotes>
+</file>
+
+<file path=word/footnotes.xml><?xml version="1.0" encoding="utf-8"?>
+<w:footnotes xmlns:wpc="http://schemas.microsoft.com/office/word/2010/wordprocessingCanvas" xmlns:cx="http://schemas.microsoft.com/office/drawing/2014/chartex" xmlns:cx1="http://schemas.microsoft.com/office/drawing/2015/9/8/chartex" xmlns:cx2="http://schemas.microsoft.com/office/drawing/2015/10/21/chartex" xmlns:cx3="http://schemas.microsoft.com/office/drawing/2016/5/9/chartex" xmlns:cx4="http://schemas.microsoft.com/office/drawing/2016/5/10/chartex" xmlns:cx5="http://schemas.microsoft.com/office/drawing/2016/5/11/chartex" xmlns:cx6="http://schemas.microsoft.com/office/drawing/2016/5/12/chartex" xmlns:cx7="http://schemas.microsoft.com/office/drawing/2016/5/13/chartex" xmlns:cx8="http://schemas.microsoft.com/office/drawing/2016/5/14/chartex" xmlns:mc="http://schemas.openxmlformats.org/markup-compatibility/2006" xmlns:aink="http://schemas.microsoft.com/office/drawing/2016/ink" xmlns:am3d="http://schemas.microsoft.com/office/drawing/2017/model3d" xmlns:o="urn:schemas-microsoft-com:office:office" xmlns:r="http://schemas.openxmlformats.org/officeDocument/2006/relationships" xmlns:m="http://schemas.openxmlformats.org/officeDocument/2006/math" xmlns:v="urn:schemas-microsoft-com:vml" xmlns:wp14="http://schemas.microsoft.com/office/word/2010/wordprocessingDrawing" xmlns:wp="http://schemas.openxmlformats.org/drawingml/2006/wordprocessingDrawing" xmlns:w10="urn:schemas-microsoft-com:office:word" xmlns:w="http://schemas.openxmlformats.org/wordprocessingml/2006/main" xmlns:w14="http://schemas.microsoft.com/office/word/2010/wordml" xmlns:w15="http://schemas.microsoft.com/office/word/2012/wordml" xmlns:w16cex="http://schemas.microsoft.com/office/word/2018/wordml/cex" xmlns:w16cid="http://schemas.microsoft.com/office/word/2016/wordml/cid" xmlns:w16="http://schemas.microsoft.com/office/word/2018/wordml" xmlns:w16sdtdh="http://schemas.microsoft.com/office/word/2020/wordml/sdtdatahash" xmlns:w16se="http://schemas.microsoft.com/office/word/2015/wordml/symex" xmlns:wpg="http://schemas.microsoft.com/office/word/2010/wordprocessingGroup" xmlns:wpi="http://schemas.microsoft.com/office/word/2010/wordprocessingInk" xmlns:wne="http://schemas.microsoft.com/office/word/2006/wordml" xmlns:wps="http://schemas.microsoft.com/office/word/2010/wordprocessingShape" mc:Ignorable="w14 w15 w16se w16cid w16 w16cex w16sdtdh wp14">
+  <w:footnote w:type="separator" w:id="-1">
+    <w:p>
+      <w:r>
+        <w:separator/>
+      </w:r>
+    </w:p>
+  </w:footnote>
+  <w:footnote w:type="continuationSeparator" w:id="0">
+    <w:p>
+      <w:r>
+        <w:continuationSeparator/>
+      </w:r>
+    </w:p>
+  </w:footnote>
+</w:footnotes>
 </file>
 
 <file path=word/styles.xml><?xml version="1.0" encoding="utf-8"?>
@@ -561,6 +1589,122 @@
       <w:szCs w:val="32"/>
     </w:rPr>
   </w:style>
+  <w:style w:type="paragraph" w:styleId="a3">
+    <w:name w:val="header"/>
+    <w:basedOn w:val="a"/>
+    <w:link w:val="a4"/>
+    <w:uiPriority w:val="99"/>
+    <w:unhideWhenUsed/>
+    <w:rsid w:val="00615A25"/>
+    <w:pPr>
+      <w:pBdr>
+        <w:bottom w:val="single" w:sz="6" w:space="1" w:color="auto"/>
+      </w:pBdr>
+      <w:tabs>
+        <w:tab w:val="center" w:pos="4153"/>
+        <w:tab w:val="right" w:pos="8306"/>
+      </w:tabs>
+      <w:snapToGrid w:val="0"/>
+      <w:jc w:val="center"/>
+    </w:pPr>
+    <w:rPr>
+      <w:sz w:val="18"/>
+      <w:szCs w:val="18"/>
+    </w:rPr>
+  </w:style>
+  <w:style w:type="character" w:customStyle="1" w:styleId="a4">
+    <w:name w:val="页眉 字符"/>
+    <w:basedOn w:val="a0"/>
+    <w:link w:val="a3"/>
+    <w:uiPriority w:val="99"/>
+    <w:rsid w:val="00615A25"/>
+    <w:rPr>
+      <w:sz w:val="18"/>
+      <w:szCs w:val="18"/>
+    </w:rPr>
+  </w:style>
+  <w:style w:type="paragraph" w:styleId="a5">
+    <w:name w:val="footer"/>
+    <w:basedOn w:val="a"/>
+    <w:link w:val="a6"/>
+    <w:uiPriority w:val="99"/>
+    <w:unhideWhenUsed/>
+    <w:rsid w:val="00615A25"/>
+    <w:pPr>
+      <w:tabs>
+        <w:tab w:val="center" w:pos="4153"/>
+        <w:tab w:val="right" w:pos="8306"/>
+      </w:tabs>
+      <w:snapToGrid w:val="0"/>
+      <w:jc w:val="left"/>
+    </w:pPr>
+    <w:rPr>
+      <w:sz w:val="18"/>
+      <w:szCs w:val="18"/>
+    </w:rPr>
+  </w:style>
+  <w:style w:type="character" w:customStyle="1" w:styleId="a6">
+    <w:name w:val="页脚 字符"/>
+    <w:basedOn w:val="a0"/>
+    <w:link w:val="a5"/>
+    <w:uiPriority w:val="99"/>
+    <w:rsid w:val="00615A25"/>
+    <w:rPr>
+      <w:sz w:val="18"/>
+      <w:szCs w:val="18"/>
+    </w:rPr>
+  </w:style>
+  <w:style w:type="paragraph" w:styleId="HTML">
+    <w:name w:val="HTML Preformatted"/>
+    <w:basedOn w:val="a"/>
+    <w:link w:val="HTML0"/>
+    <w:uiPriority w:val="99"/>
+    <w:semiHidden/>
+    <w:unhideWhenUsed/>
+    <w:rsid w:val="004D2C44"/>
+    <w:pPr>
+      <w:widowControl/>
+      <w:tabs>
+        <w:tab w:val="left" w:pos="916"/>
+        <w:tab w:val="left" w:pos="1832"/>
+        <w:tab w:val="left" w:pos="2748"/>
+        <w:tab w:val="left" w:pos="3664"/>
+        <w:tab w:val="left" w:pos="4580"/>
+        <w:tab w:val="left" w:pos="5496"/>
+        <w:tab w:val="left" w:pos="6412"/>
+        <w:tab w:val="left" w:pos="7328"/>
+        <w:tab w:val="left" w:pos="8244"/>
+        <w:tab w:val="left" w:pos="9160"/>
+        <w:tab w:val="left" w:pos="10076"/>
+        <w:tab w:val="left" w:pos="10992"/>
+        <w:tab w:val="left" w:pos="11908"/>
+        <w:tab w:val="left" w:pos="12824"/>
+        <w:tab w:val="left" w:pos="13740"/>
+        <w:tab w:val="left" w:pos="14656"/>
+      </w:tabs>
+      <w:jc w:val="left"/>
+    </w:pPr>
+    <w:rPr>
+      <w:rFonts w:ascii="宋体" w:eastAsia="宋体" w:hAnsi="宋体" w:cs="宋体"/>
+      <w:kern w:val="0"/>
+      <w:sz w:val="24"/>
+      <w:szCs w:val="24"/>
+    </w:rPr>
+  </w:style>
+  <w:style w:type="character" w:customStyle="1" w:styleId="HTML0">
+    <w:name w:val="HTML 预设格式 字符"/>
+    <w:basedOn w:val="a0"/>
+    <w:link w:val="HTML"/>
+    <w:uiPriority w:val="99"/>
+    <w:semiHidden/>
+    <w:rsid w:val="004D2C44"/>
+    <w:rPr>
+      <w:rFonts w:ascii="宋体" w:eastAsia="宋体" w:hAnsi="宋体" w:cs="宋体"/>
+      <w:kern w:val="0"/>
+      <w:sz w:val="24"/>
+      <w:szCs w:val="24"/>
+    </w:rPr>
+  </w:style>
 </w:styles>
 </file>
 
